--- a/Siam Weed Git/Read me.docx
+++ b/Siam Weed Git/Read me.docx
@@ -13,7 +13,21 @@
         <w:rPr>
           <w:lang w:val="en-GB"/>
         </w:rPr>
-        <w:t>Python Image Slicing  &amp; Down Sampling</w:t>
+        <w:t xml:space="preserve">Python Image </w:t>
+      </w:r>
+      <w:proofErr w:type="gramStart"/>
+      <w:r>
+        <w:rPr>
+          <w:lang w:val="en-GB"/>
+        </w:rPr>
+        <w:t>Slicing  &amp;</w:t>
+      </w:r>
+      <w:proofErr w:type="gramEnd"/>
+      <w:r>
+        <w:rPr>
+          <w:lang w:val="en-GB"/>
+        </w:rPr>
+        <w:t xml:space="preserve"> Down Sampling</w:t>
       </w:r>
     </w:p>
     <w:p>
@@ -74,7 +88,21 @@
         <w:rPr>
           <w:lang w:val="en-GB"/>
         </w:rPr>
-        <w:t>one which defines each function of the program as a separately, so that they can be used individually for a variety of purposes and one which includes all of the required functionality compressed into one fu</w:t>
+        <w:t xml:space="preserve">one which defines each function of the program as a separately, so that they can be used individually for a variety of purposes and one which includes </w:t>
+      </w:r>
+      <w:proofErr w:type="gramStart"/>
+      <w:r>
+        <w:rPr>
+          <w:lang w:val="en-GB"/>
+        </w:rPr>
+        <w:t>all of</w:t>
+      </w:r>
+      <w:proofErr w:type="gramEnd"/>
+      <w:r>
+        <w:rPr>
+          <w:lang w:val="en-GB"/>
+        </w:rPr>
+        <w:t xml:space="preserve"> the required functionality compressed into one fu</w:t>
       </w:r>
       <w:r>
         <w:rPr>
@@ -113,7 +141,21 @@
         <w:rPr>
           <w:lang w:val="en-GB"/>
         </w:rPr>
-        <w:t>This is the refined script with one function designed specifically for Siam Weed downsampling. The parameters of the function are described below.</w:t>
+        <w:t xml:space="preserve">This is the refined script with one function designed specifically for Siam Weed </w:t>
+      </w:r>
+      <w:proofErr w:type="spellStart"/>
+      <w:r>
+        <w:rPr>
+          <w:lang w:val="en-GB"/>
+        </w:rPr>
+        <w:t>downsampling</w:t>
+      </w:r>
+      <w:proofErr w:type="spellEnd"/>
+      <w:r>
+        <w:rPr>
+          <w:lang w:val="en-GB"/>
+        </w:rPr>
+        <w:t>. The parameters of the function are described below.</w:t>
       </w:r>
     </w:p>
     <w:p>
@@ -132,6 +174,7 @@
         </w:rPr>
         <w:t xml:space="preserve">Function name: </w:t>
       </w:r>
+      <w:proofErr w:type="gramStart"/>
       <w:r>
         <w:rPr>
           <w:rStyle w:val="Strong"/>
@@ -139,16 +182,9 @@
           <w:b w:val="0"/>
           <w:bCs w:val="0"/>
         </w:rPr>
-        <w:t>Slicer()</w:t>
-      </w:r>
-    </w:p>
-    <w:p>
-      <w:pPr>
-        <w:rPr>
-          <w:rStyle w:val="Emphasis"/>
-          <w:rFonts w:cstheme="minorHAnsi"/>
-        </w:rPr>
-      </w:pPr>
+        <w:t>Slicer(</w:t>
+      </w:r>
+      <w:proofErr w:type="gramEnd"/>
       <w:r>
         <w:rPr>
           <w:rStyle w:val="Strong"/>
@@ -156,7 +192,75 @@
           <w:b w:val="0"/>
           <w:bCs w:val="0"/>
         </w:rPr>
-        <w:t>Slicer() takes an input image and ‘slices’ it into tiles. Slicer() also has the ability to downsample the image before slicing.</w:t>
+        <w:t>)</w:t>
+      </w:r>
+    </w:p>
+    <w:p>
+      <w:pPr>
+        <w:rPr>
+          <w:rStyle w:val="Emphasis"/>
+          <w:rFonts w:cstheme="minorHAnsi"/>
+        </w:rPr>
+      </w:pPr>
+      <w:proofErr w:type="gramStart"/>
+      <w:r>
+        <w:rPr>
+          <w:rStyle w:val="Strong"/>
+          <w:rFonts w:cstheme="minorHAnsi"/>
+          <w:b w:val="0"/>
+          <w:bCs w:val="0"/>
+        </w:rPr>
+        <w:t>Slicer(</w:t>
+      </w:r>
+      <w:proofErr w:type="gramEnd"/>
+      <w:r>
+        <w:rPr>
+          <w:rStyle w:val="Strong"/>
+          <w:rFonts w:cstheme="minorHAnsi"/>
+          <w:b w:val="0"/>
+          <w:bCs w:val="0"/>
+        </w:rPr>
+        <w:t xml:space="preserve">) takes an input image and ‘slices’ it into tiles. </w:t>
+      </w:r>
+      <w:proofErr w:type="gramStart"/>
+      <w:r>
+        <w:rPr>
+          <w:rStyle w:val="Strong"/>
+          <w:rFonts w:cstheme="minorHAnsi"/>
+          <w:b w:val="0"/>
+          <w:bCs w:val="0"/>
+        </w:rPr>
+        <w:t>Slicer(</w:t>
+      </w:r>
+      <w:proofErr w:type="gramEnd"/>
+      <w:r>
+        <w:rPr>
+          <w:rStyle w:val="Strong"/>
+          <w:rFonts w:cstheme="minorHAnsi"/>
+          <w:b w:val="0"/>
+          <w:bCs w:val="0"/>
+        </w:rPr>
+        <w:t xml:space="preserve">) also has the ability to </w:t>
+      </w:r>
+      <w:proofErr w:type="spellStart"/>
+      <w:r>
+        <w:rPr>
+          <w:rStyle w:val="Strong"/>
+          <w:rFonts w:cstheme="minorHAnsi"/>
+          <w:b w:val="0"/>
+          <w:bCs w:val="0"/>
+        </w:rPr>
+        <w:t>downsample</w:t>
+      </w:r>
+      <w:proofErr w:type="spellEnd"/>
+      <w:r>
+        <w:rPr>
+          <w:rStyle w:val="Strong"/>
+          <w:rFonts w:cstheme="minorHAnsi"/>
+          <w:b w:val="0"/>
+          <w:bCs w:val="0"/>
+        </w:rPr>
+        <w:t xml:space="preserve"> the image before slicing.</w:t>
       </w:r>
     </w:p>
     <w:p>
@@ -256,6 +360,7 @@
                 <w:iCs w:val="0"/>
               </w:rPr>
             </w:pPr>
+            <w:proofErr w:type="spellStart"/>
             <w:r>
               <w:rPr>
                 <w:rStyle w:val="Emphasis"/>
@@ -265,6 +370,7 @@
               </w:rPr>
               <w:t>inputFolder</w:t>
             </w:r>
+            <w:proofErr w:type="spellEnd"/>
           </w:p>
         </w:tc>
         <w:tc>
@@ -315,6 +421,7 @@
                 <w:iCs w:val="0"/>
               </w:rPr>
             </w:pPr>
+            <w:proofErr w:type="spellStart"/>
             <w:r>
               <w:rPr>
                 <w:rStyle w:val="Emphasis"/>
@@ -324,6 +431,7 @@
               </w:rPr>
               <w:t>outputFolder</w:t>
             </w:r>
+            <w:proofErr w:type="spellEnd"/>
           </w:p>
         </w:tc>
         <w:tc>
@@ -603,8 +711,19 @@
                 <w:i w:val="0"/>
                 <w:iCs w:val="0"/>
               </w:rPr>
-              <w:t>The amount in which the window moves between each tile</w:t>
-            </w:r>
+              <w:t xml:space="preserve">The amount in which the window moves between each </w:t>
+            </w:r>
+            <w:proofErr w:type="gramStart"/>
+            <w:r>
+              <w:rPr>
+                <w:rStyle w:val="Emphasis"/>
+                <w:rFonts w:cstheme="minorHAnsi"/>
+                <w:i w:val="0"/>
+                <w:iCs w:val="0"/>
+              </w:rPr>
+              <w:t>tile</w:t>
+            </w:r>
+            <w:proofErr w:type="gramEnd"/>
           </w:p>
           <w:p>
             <w:pPr>
@@ -758,6 +877,7 @@
                 <w:iCs w:val="0"/>
               </w:rPr>
             </w:pPr>
+            <w:proofErr w:type="spellStart"/>
             <w:r>
               <w:rPr>
                 <w:rStyle w:val="Emphasis"/>
@@ -767,6 +887,7 @@
               </w:rPr>
               <w:t>Downsampling</w:t>
             </w:r>
+            <w:proofErr w:type="spellEnd"/>
           </w:p>
         </w:tc>
         <w:tc>
@@ -975,7 +1096,27 @@
                 <w:i w:val="0"/>
                 <w:iCs w:val="0"/>
               </w:rPr>
-              <w:t>, which takes the average value of pixels for downsampling.</w:t>
+              <w:t xml:space="preserve">, which takes the average value of pixels for </w:t>
+            </w:r>
+            <w:proofErr w:type="spellStart"/>
+            <w:r>
+              <w:rPr>
+                <w:rStyle w:val="Emphasis"/>
+                <w:rFonts w:cstheme="minorHAnsi"/>
+                <w:i w:val="0"/>
+                <w:iCs w:val="0"/>
+              </w:rPr>
+              <w:t>downsampling</w:t>
+            </w:r>
+            <w:proofErr w:type="spellEnd"/>
+            <w:r>
+              <w:rPr>
+                <w:rStyle w:val="Emphasis"/>
+                <w:rFonts w:cstheme="minorHAnsi"/>
+                <w:i w:val="0"/>
+                <w:iCs w:val="0"/>
+              </w:rPr>
+              <w:t>.</w:t>
             </w:r>
           </w:p>
           <w:p>
@@ -1044,26 +1185,66 @@
                 <w:i w:val="0"/>
                 <w:iCs w:val="0"/>
               </w:rPr>
-              <w:t>This is the factor by which the image will be downsampled – for example, a factor of 2 will reduce the image size by half.</w:t>
-            </w:r>
-          </w:p>
-          <w:p>
-            <w:pPr>
-              <w:rPr>
-                <w:rStyle w:val="Emphasis"/>
-                <w:rFonts w:cstheme="minorHAnsi"/>
-                <w:i w:val="0"/>
-                <w:iCs w:val="0"/>
-              </w:rPr>
-            </w:pPr>
-            <w:r>
-              <w:rPr>
-                <w:rStyle w:val="Emphasis"/>
-                <w:rFonts w:cstheme="minorHAnsi"/>
-                <w:i w:val="0"/>
-                <w:iCs w:val="0"/>
-              </w:rPr>
-              <w:t>An image with a spatial resolution of 2cm downsampled by a factor of 3 will now have a spatial resolution of 6cm.</w:t>
+              <w:t xml:space="preserve">This is the factor by which the image will be </w:t>
+            </w:r>
+            <w:proofErr w:type="spellStart"/>
+            <w:r>
+              <w:rPr>
+                <w:rStyle w:val="Emphasis"/>
+                <w:rFonts w:cstheme="minorHAnsi"/>
+                <w:i w:val="0"/>
+                <w:iCs w:val="0"/>
+              </w:rPr>
+              <w:t>downsampled</w:t>
+            </w:r>
+            <w:proofErr w:type="spellEnd"/>
+            <w:r>
+              <w:rPr>
+                <w:rStyle w:val="Emphasis"/>
+                <w:rFonts w:cstheme="minorHAnsi"/>
+                <w:i w:val="0"/>
+                <w:iCs w:val="0"/>
+              </w:rPr>
+              <w:t xml:space="preserve"> – for example, a factor of 2 will reduce the image size by half.</w:t>
+            </w:r>
+          </w:p>
+          <w:p>
+            <w:pPr>
+              <w:rPr>
+                <w:rStyle w:val="Emphasis"/>
+                <w:rFonts w:cstheme="minorHAnsi"/>
+                <w:i w:val="0"/>
+                <w:iCs w:val="0"/>
+              </w:rPr>
+            </w:pPr>
+            <w:r>
+              <w:rPr>
+                <w:rStyle w:val="Emphasis"/>
+                <w:rFonts w:cstheme="minorHAnsi"/>
+                <w:i w:val="0"/>
+                <w:iCs w:val="0"/>
+              </w:rPr>
+              <w:t xml:space="preserve">An image with a spatial resolution of 2cm </w:t>
+            </w:r>
+            <w:proofErr w:type="spellStart"/>
+            <w:r>
+              <w:rPr>
+                <w:rStyle w:val="Emphasis"/>
+                <w:rFonts w:cstheme="minorHAnsi"/>
+                <w:i w:val="0"/>
+                <w:iCs w:val="0"/>
+              </w:rPr>
+              <w:t>downsampled</w:t>
+            </w:r>
+            <w:proofErr w:type="spellEnd"/>
+            <w:r>
+              <w:rPr>
+                <w:rStyle w:val="Emphasis"/>
+                <w:rFonts w:cstheme="minorHAnsi"/>
+                <w:i w:val="0"/>
+                <w:iCs w:val="0"/>
+              </w:rPr>
+              <w:t xml:space="preserve"> by a factor of 3 will now have a spatial resolution of 6cm.</w:t>
             </w:r>
           </w:p>
         </w:tc>
@@ -1088,8 +1269,19 @@
                 <w:iCs w:val="0"/>
               </w:rPr>
               <w:lastRenderedPageBreak/>
-              <w:t>No Downsampling</w:t>
-            </w:r>
+              <w:t xml:space="preserve">No </w:t>
+            </w:r>
+            <w:proofErr w:type="spellStart"/>
+            <w:r>
+              <w:rPr>
+                <w:rStyle w:val="Emphasis"/>
+                <w:rFonts w:cstheme="minorHAnsi"/>
+                <w:i w:val="0"/>
+                <w:iCs w:val="0"/>
+              </w:rPr>
+              <w:t>Downsampling</w:t>
+            </w:r>
+            <w:proofErr w:type="spellEnd"/>
           </w:p>
         </w:tc>
       </w:tr>
@@ -1141,36 +1333,82 @@
                 <w:lang w:val="en-GB"/>
               </w:rPr>
             </w:pPr>
-            <w:r>
-              <w:rPr>
-                <w:lang w:val="en-GB"/>
-              </w:rPr>
-              <w:t xml:space="preserve">inputFolder = </w:t>
-            </w:r>
-            <w:r>
-              <w:rPr>
-                <w:lang w:val="en-GB"/>
-              </w:rPr>
-              <w:t>r'C:\Documents\GitHub\Siam-Weed-Identification-And-Re-Sampling\Siam Weed Git\UnSliced'</w:t>
-            </w:r>
-          </w:p>
-          <w:p>
-            <w:pPr>
-              <w:rPr>
-                <w:lang w:val="en-GB"/>
-              </w:rPr>
-            </w:pPr>
-            <w:r>
-              <w:rPr>
-                <w:lang w:val="en-GB"/>
-              </w:rPr>
-              <w:t xml:space="preserve">outputFolder = </w:t>
-            </w:r>
-            <w:r>
-              <w:rPr>
-                <w:lang w:val="en-GB"/>
-              </w:rPr>
-              <w:t>r'C:\Documents\GitHub\Siam-Weed-Identification-And-Re-Sampling\Siam Weed Git\Test'</w:t>
+            <w:proofErr w:type="spellStart"/>
+            <w:r>
+              <w:rPr>
+                <w:lang w:val="en-GB"/>
+              </w:rPr>
+              <w:t>inputFolder</w:t>
+            </w:r>
+            <w:proofErr w:type="spellEnd"/>
+            <w:r>
+              <w:rPr>
+                <w:lang w:val="en-GB"/>
+              </w:rPr>
+              <w:t xml:space="preserve"> = </w:t>
+            </w:r>
+            <w:proofErr w:type="gramStart"/>
+            <w:r>
+              <w:rPr>
+                <w:lang w:val="en-GB"/>
+              </w:rPr>
+              <w:t>r'C:\Documents\GitHub\Siam-Weed-Identification-And-Re-Sampling\Siam</w:t>
+            </w:r>
+            <w:proofErr w:type="gramEnd"/>
+            <w:r>
+              <w:rPr>
+                <w:lang w:val="en-GB"/>
+              </w:rPr>
+              <w:t xml:space="preserve"> Weed Git\</w:t>
+            </w:r>
+            <w:proofErr w:type="spellStart"/>
+            <w:r>
+              <w:rPr>
+                <w:lang w:val="en-GB"/>
+              </w:rPr>
+              <w:t>UnSliced</w:t>
+            </w:r>
+            <w:proofErr w:type="spellEnd"/>
+            <w:r>
+              <w:rPr>
+                <w:lang w:val="en-GB"/>
+              </w:rPr>
+              <w:t>'</w:t>
+            </w:r>
+          </w:p>
+          <w:p>
+            <w:pPr>
+              <w:rPr>
+                <w:lang w:val="en-GB"/>
+              </w:rPr>
+            </w:pPr>
+            <w:proofErr w:type="spellStart"/>
+            <w:r>
+              <w:rPr>
+                <w:lang w:val="en-GB"/>
+              </w:rPr>
+              <w:t>outputFolder</w:t>
+            </w:r>
+            <w:proofErr w:type="spellEnd"/>
+            <w:r>
+              <w:rPr>
+                <w:lang w:val="en-GB"/>
+              </w:rPr>
+              <w:t xml:space="preserve"> = </w:t>
+            </w:r>
+            <w:proofErr w:type="gramStart"/>
+            <w:r>
+              <w:rPr>
+                <w:lang w:val="en-GB"/>
+              </w:rPr>
+              <w:t>r'C:\Documents\GitHub\Siam-Weed-Identification-And-Re-Sampling\Siam</w:t>
+            </w:r>
+            <w:proofErr w:type="gramEnd"/>
+            <w:r>
+              <w:rPr>
+                <w:lang w:val="en-GB"/>
+              </w:rPr>
+              <w:t xml:space="preserve"> Weed Git\Test'</w:t>
             </w:r>
           </w:p>
           <w:p>
@@ -1181,18 +1419,22 @@
                 <w:lang w:val="en-GB"/>
               </w:rPr>
             </w:pPr>
+            <w:proofErr w:type="gramStart"/>
             <w:r>
               <w:rPr>
                 <w:lang w:val="en-GB"/>
               </w:rPr>
               <w:t>Slicer(</w:t>
             </w:r>
+            <w:proofErr w:type="spellStart"/>
+            <w:proofErr w:type="gramEnd"/>
             <w:r>
               <w:rPr>
                 <w:lang w:val="en-GB"/>
               </w:rPr>
               <w:t>inputFolder</w:t>
             </w:r>
+            <w:proofErr w:type="spellEnd"/>
             <w:r>
               <w:rPr>
                 <w:lang w:val="en-GB"/>
@@ -1203,13 +1445,41 @@
               <w:rPr>
                 <w:lang w:val="en-GB"/>
               </w:rPr>
-              <w:t xml:space="preserve"> outputFolder </w:t>
-            </w:r>
-            <w:r>
-              <w:rPr>
-                <w:lang w:val="en-GB"/>
-              </w:rPr>
-              <w:t>, Downsampling = ['PIXEL_AGG', 3</w:t>
+              <w:t xml:space="preserve"> </w:t>
+            </w:r>
+            <w:proofErr w:type="spellStart"/>
+            <w:r>
+              <w:rPr>
+                <w:lang w:val="en-GB"/>
+              </w:rPr>
+              <w:t>outputFolder</w:t>
+            </w:r>
+            <w:proofErr w:type="spellEnd"/>
+            <w:r>
+              <w:rPr>
+                <w:lang w:val="en-GB"/>
+              </w:rPr>
+              <w:t xml:space="preserve"> </w:t>
+            </w:r>
+            <w:r>
+              <w:rPr>
+                <w:lang w:val="en-GB"/>
+              </w:rPr>
+              <w:t xml:space="preserve">, </w:t>
+            </w:r>
+            <w:proofErr w:type="spellStart"/>
+            <w:r>
+              <w:rPr>
+                <w:lang w:val="en-GB"/>
+              </w:rPr>
+              <w:t>Downsampling</w:t>
+            </w:r>
+            <w:proofErr w:type="spellEnd"/>
+            <w:r>
+              <w:rPr>
+                <w:lang w:val="en-GB"/>
+              </w:rPr>
+              <w:t xml:space="preserve"> = ['PIXEL_AGG', 3</w:t>
             </w:r>
             <w:r>
               <w:rPr>
@@ -1265,7 +1535,21 @@
         <w:rPr>
           <w:lang w:val="en-GB"/>
         </w:rPr>
-        <w:t>This script contains separate functions to load images from a folder, slice an individual image, and downsample an individual image. These functions are independent of each other.</w:t>
+        <w:t xml:space="preserve">This script contains separate functions to load images from a folder, slice an individual image, and </w:t>
+      </w:r>
+      <w:proofErr w:type="spellStart"/>
+      <w:r>
+        <w:rPr>
+          <w:lang w:val="en-GB"/>
+        </w:rPr>
+        <w:t>downsample</w:t>
+      </w:r>
+      <w:proofErr w:type="spellEnd"/>
+      <w:r>
+        <w:rPr>
+          <w:lang w:val="en-GB"/>
+        </w:rPr>
+        <w:t xml:space="preserve"> an individual image. These functions are independent of each other.</w:t>
       </w:r>
     </w:p>
     <w:p>
@@ -1282,11 +1566,19 @@
         </w:rPr>
         <w:t xml:space="preserve">Function name: </w:t>
       </w:r>
-      <w:r>
-        <w:rPr>
-          <w:lang w:val="en-GB"/>
-        </w:rPr>
-        <w:t>Slicer()</w:t>
+      <w:proofErr w:type="gramStart"/>
+      <w:r>
+        <w:rPr>
+          <w:lang w:val="en-GB"/>
+        </w:rPr>
+        <w:t>Slicer(</w:t>
+      </w:r>
+      <w:proofErr w:type="gramEnd"/>
+      <w:r>
+        <w:rPr>
+          <w:lang w:val="en-GB"/>
+        </w:rPr>
+        <w:t>)</w:t>
       </w:r>
     </w:p>
     <w:p>
@@ -1297,6 +1589,7 @@
           <w:lang w:val="en-GB"/>
         </w:rPr>
       </w:pPr>
+      <w:proofErr w:type="gramStart"/>
       <w:r>
         <w:rPr>
           <w:rStyle w:val="Strong"/>
@@ -1304,7 +1597,17 @@
           <w:b w:val="0"/>
           <w:bCs w:val="0"/>
         </w:rPr>
-        <w:t>Slicer() takes an input image and ‘slices’ it into tiles.</w:t>
+        <w:t>Slicer(</w:t>
+      </w:r>
+      <w:proofErr w:type="gramEnd"/>
+      <w:r>
+        <w:rPr>
+          <w:rStyle w:val="Strong"/>
+          <w:rFonts w:cstheme="minorHAnsi"/>
+          <w:b w:val="0"/>
+          <w:bCs w:val="0"/>
+        </w:rPr>
+        <w:t>) takes an input image and ‘slices’ it into tiles.</w:t>
       </w:r>
     </w:p>
     <w:p>
@@ -1389,12 +1692,14 @@
                 <w:lang w:val="en-GB"/>
               </w:rPr>
             </w:pPr>
+            <w:proofErr w:type="spellStart"/>
             <w:r>
               <w:rPr>
                 <w:lang w:val="en-GB"/>
               </w:rPr>
               <w:t>imageName</w:t>
             </w:r>
+            <w:proofErr w:type="spellEnd"/>
           </w:p>
         </w:tc>
         <w:tc>
@@ -1427,12 +1732,14 @@
                 <w:lang w:val="en-GB"/>
               </w:rPr>
             </w:pPr>
+            <w:proofErr w:type="spellStart"/>
             <w:r>
               <w:rPr>
                 <w:lang w:val="en-GB"/>
               </w:rPr>
               <w:t>outputFolder</w:t>
             </w:r>
+            <w:proofErr w:type="spellEnd"/>
           </w:p>
         </w:tc>
         <w:tc>
@@ -1786,11 +2093,61 @@
                 <w:lang w:val="en-GB"/>
               </w:rPr>
             </w:pPr>
-            <w:r>
-              <w:rPr>
-                <w:lang w:val="en-GB"/>
-              </w:rPr>
-              <w:t>Slicer(r"C:\Users\user\Documents\GitHub\Siam-Weed-Identification-And-Re-Sampling\Siam Weed Git\UnSliced\thu (20).JPG", r"C:\Users\user\Documents\GitHub\Siam-Weed-Identification-And-Re-Sampling\Siam Weed Git\Test\Slicer_Seperate")</w:t>
+            <w:proofErr w:type="gramStart"/>
+            <w:r>
+              <w:rPr>
+                <w:lang w:val="en-GB"/>
+              </w:rPr>
+              <w:t>Slicer(</w:t>
+            </w:r>
+            <w:proofErr w:type="gramEnd"/>
+            <w:r>
+              <w:rPr>
+                <w:lang w:val="en-GB"/>
+              </w:rPr>
+              <w:t>r"C:\Users\user\Documents\GitHub\Siam-Weed-Identification-And-Re-Sampling\Siam Weed Git\</w:t>
+            </w:r>
+            <w:proofErr w:type="spellStart"/>
+            <w:r>
+              <w:rPr>
+                <w:lang w:val="en-GB"/>
+              </w:rPr>
+              <w:t>UnSliced</w:t>
+            </w:r>
+            <w:proofErr w:type="spellEnd"/>
+            <w:r>
+              <w:rPr>
+                <w:lang w:val="en-GB"/>
+              </w:rPr>
+              <w:t>\</w:t>
+            </w:r>
+            <w:proofErr w:type="spellStart"/>
+            <w:r>
+              <w:rPr>
+                <w:lang w:val="en-GB"/>
+              </w:rPr>
+              <w:t>thu</w:t>
+            </w:r>
+            <w:proofErr w:type="spellEnd"/>
+            <w:r>
+              <w:rPr>
+                <w:lang w:val="en-GB"/>
+              </w:rPr>
+              <w:t xml:space="preserve"> (20).JPG", r"C:\Users\user\Documents\GitHub\Siam-Weed-Identification-And-Re-Sampling\Siam Weed Git\Test\</w:t>
+            </w:r>
+            <w:proofErr w:type="spellStart"/>
+            <w:r>
+              <w:rPr>
+                <w:lang w:val="en-GB"/>
+              </w:rPr>
+              <w:t>Slicer_Seperate</w:t>
+            </w:r>
+            <w:proofErr w:type="spellEnd"/>
+            <w:r>
+              <w:rPr>
+                <w:lang w:val="en-GB"/>
+              </w:rPr>
+              <w:t>")</w:t>
             </w:r>
           </w:p>
         </w:tc>
@@ -1818,11 +2175,27 @@
         <w:lastRenderedPageBreak/>
         <w:t xml:space="preserve">Function name: </w:t>
       </w:r>
-      <w:r>
-        <w:rPr>
-          <w:lang w:val="en-GB"/>
-        </w:rPr>
-        <w:t>downsample()</w:t>
+      <w:proofErr w:type="spellStart"/>
+      <w:proofErr w:type="gramStart"/>
+      <w:r>
+        <w:rPr>
+          <w:lang w:val="en-GB"/>
+        </w:rPr>
+        <w:t>downsample</w:t>
+      </w:r>
+      <w:proofErr w:type="spellEnd"/>
+      <w:r>
+        <w:rPr>
+          <w:lang w:val="en-GB"/>
+        </w:rPr>
+        <w:t>(</w:t>
+      </w:r>
+      <w:proofErr w:type="gramEnd"/>
+      <w:r>
+        <w:rPr>
+          <w:lang w:val="en-GB"/>
+        </w:rPr>
+        <w:t>)</w:t>
       </w:r>
     </w:p>
     <w:p>
@@ -1833,11 +2206,27 @@
           <w:lang w:val="en-GB"/>
         </w:rPr>
       </w:pPr>
-      <w:r>
-        <w:rPr>
-          <w:lang w:val="en-GB"/>
-        </w:rPr>
-        <w:t>downsample() takes an input image and resizes it, changing the resolution.</w:t>
+      <w:proofErr w:type="spellStart"/>
+      <w:proofErr w:type="gramStart"/>
+      <w:r>
+        <w:rPr>
+          <w:lang w:val="en-GB"/>
+        </w:rPr>
+        <w:t>downsample</w:t>
+      </w:r>
+      <w:proofErr w:type="spellEnd"/>
+      <w:r>
+        <w:rPr>
+          <w:lang w:val="en-GB"/>
+        </w:rPr>
+        <w:t>(</w:t>
+      </w:r>
+      <w:proofErr w:type="gramEnd"/>
+      <w:r>
+        <w:rPr>
+          <w:lang w:val="en-GB"/>
+        </w:rPr>
+        <w:t>) takes an input image and resizes it, changing the resolution.</w:t>
       </w:r>
     </w:p>
     <w:p>
@@ -1922,12 +2311,14 @@
                 <w:lang w:val="en-GB"/>
               </w:rPr>
             </w:pPr>
+            <w:proofErr w:type="spellStart"/>
             <w:r>
               <w:rPr>
                 <w:lang w:val="en-GB"/>
               </w:rPr>
               <w:t>img</w:t>
             </w:r>
+            <w:proofErr w:type="spellEnd"/>
           </w:p>
         </w:tc>
         <w:tc>
@@ -1960,12 +2351,14 @@
                 <w:lang w:val="en-GB"/>
               </w:rPr>
             </w:pPr>
+            <w:proofErr w:type="spellStart"/>
             <w:r>
               <w:rPr>
                 <w:lang w:val="en-GB"/>
               </w:rPr>
               <w:t>Downsampling_method</w:t>
             </w:r>
+            <w:proofErr w:type="spellEnd"/>
           </w:p>
         </w:tc>
         <w:tc>
@@ -2137,12 +2530,14 @@
                 <w:lang w:val="en-GB"/>
               </w:rPr>
             </w:pPr>
+            <w:proofErr w:type="spellStart"/>
             <w:r>
               <w:rPr>
                 <w:lang w:val="en-GB"/>
               </w:rPr>
               <w:t>outputFile</w:t>
             </w:r>
+            <w:proofErr w:type="spellEnd"/>
           </w:p>
         </w:tc>
         <w:tc>
@@ -2171,7 +2566,21 @@
               <w:rPr>
                 <w:lang w:val="en-GB"/>
               </w:rPr>
-              <w:t xml:space="preserve"> opencv image object is returned.</w:t>
+              <w:t xml:space="preserve"> </w:t>
+            </w:r>
+            <w:proofErr w:type="spellStart"/>
+            <w:r>
+              <w:rPr>
+                <w:lang w:val="en-GB"/>
+              </w:rPr>
+              <w:t>opencv</w:t>
+            </w:r>
+            <w:proofErr w:type="spellEnd"/>
+            <w:r>
+              <w:rPr>
+                <w:lang w:val="en-GB"/>
+              </w:rPr>
+              <w:t xml:space="preserve"> image object is returned.</w:t>
             </w:r>
           </w:p>
         </w:tc>
@@ -2235,11 +2644,91 @@
                 <w:lang w:val="en-GB"/>
               </w:rPr>
             </w:pPr>
-            <w:r>
-              <w:rPr>
-                <w:lang w:val="en-GB"/>
-              </w:rPr>
-              <w:t>img =</w:t>
+            <w:proofErr w:type="spellStart"/>
+            <w:r>
+              <w:rPr>
+                <w:lang w:val="en-GB"/>
+              </w:rPr>
+              <w:t>img</w:t>
+            </w:r>
+            <w:proofErr w:type="spellEnd"/>
+            <w:r>
+              <w:rPr>
+                <w:lang w:val="en-GB"/>
+              </w:rPr>
+              <w:t xml:space="preserve"> =</w:t>
+            </w:r>
+            <w:r>
+              <w:rPr>
+                <w:lang w:val="en-GB"/>
+              </w:rPr>
+              <w:t xml:space="preserve"> </w:t>
+            </w:r>
+            <w:proofErr w:type="spellStart"/>
+            <w:proofErr w:type="gramStart"/>
+            <w:r>
+              <w:rPr>
+                <w:lang w:val="en-GB"/>
+              </w:rPr>
+              <w:t>r‘</w:t>
+            </w:r>
+            <w:proofErr w:type="gramEnd"/>
+            <w:r>
+              <w:rPr>
+                <w:lang w:val="en-GB"/>
+              </w:rPr>
+              <w:t>C</w:t>
+            </w:r>
+            <w:proofErr w:type="spellEnd"/>
+            <w:r>
+              <w:rPr>
+                <w:lang w:val="en-GB"/>
+              </w:rPr>
+              <w:t>:/Documents/Example_Image.png’</w:t>
+            </w:r>
+          </w:p>
+          <w:p>
+            <w:pPr>
+              <w:rPr>
+                <w:lang w:val="en-GB"/>
+              </w:rPr>
+            </w:pPr>
+          </w:p>
+          <w:p>
+            <w:pPr>
+              <w:rPr>
+                <w:lang w:val="en-GB"/>
+              </w:rPr>
+            </w:pPr>
+            <w:proofErr w:type="spellStart"/>
+            <w:proofErr w:type="gramStart"/>
+            <w:r>
+              <w:rPr>
+                <w:lang w:val="en-GB"/>
+              </w:rPr>
+              <w:t>downsample</w:t>
+            </w:r>
+            <w:proofErr w:type="spellEnd"/>
+            <w:r>
+              <w:rPr>
+                <w:lang w:val="en-GB"/>
+              </w:rPr>
+              <w:t>(</w:t>
+            </w:r>
+            <w:proofErr w:type="spellStart"/>
+            <w:proofErr w:type="gramEnd"/>
+            <w:r>
+              <w:rPr>
+                <w:lang w:val="en-GB"/>
+              </w:rPr>
+              <w:t>img</w:t>
+            </w:r>
+            <w:proofErr w:type="spellEnd"/>
+            <w:r>
+              <w:rPr>
+                <w:lang w:val="en-GB"/>
+              </w:rPr>
+              <w:t>, cv2.INTER_CUBIC,4, ‘C:/Documents/Output_image.png’</w:t>
             </w:r>
           </w:p>
         </w:tc>
@@ -2255,18 +2744,59 @@
     <w:p>
       <w:pPr>
         <w:rPr>
+          <w:lang w:val="en-GB"/>
+        </w:rPr>
+      </w:pPr>
+      <w:r>
+        <w:rPr>
           <w:b/>
           <w:bCs/>
           <w:lang w:val="en-GB"/>
         </w:rPr>
-      </w:pPr>
-      <w:r>
+        <w:t xml:space="preserve">Function name: </w:t>
+      </w:r>
+      <w:proofErr w:type="spellStart"/>
+      <w:r>
+        <w:rPr>
+          <w:lang w:val="en-GB"/>
+        </w:rPr>
+        <w:t>load_images_from_</w:t>
+      </w:r>
+      <w:proofErr w:type="gramStart"/>
+      <w:r>
+        <w:rPr>
+          <w:lang w:val="en-GB"/>
+        </w:rPr>
+        <w:t>folder</w:t>
+      </w:r>
+      <w:proofErr w:type="spellEnd"/>
+      <w:r>
+        <w:rPr>
+          <w:lang w:val="en-GB"/>
+        </w:rPr>
+        <w:t>(</w:t>
+      </w:r>
+      <w:proofErr w:type="gramEnd"/>
+      <w:r>
+        <w:rPr>
+          <w:lang w:val="en-GB"/>
+        </w:rPr>
+        <w:t>)</w:t>
+      </w:r>
+    </w:p>
+    <w:p>
+      <w:pPr>
         <w:rPr>
           <w:b/>
           <w:bCs/>
           <w:lang w:val="en-GB"/>
         </w:rPr>
-        <w:t xml:space="preserve">Function name: </w:t>
+      </w:pPr>
+      <w:r>
+        <w:rPr>
+          <w:lang w:val="en-GB"/>
+        </w:rPr>
+        <w:t>Returns a list of paths to images.</w:t>
       </w:r>
     </w:p>
     <w:p>
@@ -2351,6 +2881,14 @@
                 <w:lang w:val="en-GB"/>
               </w:rPr>
             </w:pPr>
+            <w:proofErr w:type="spellStart"/>
+            <w:r>
+              <w:rPr>
+                <w:lang w:val="en-GB"/>
+              </w:rPr>
+              <w:t>inputFolder</w:t>
+            </w:r>
+            <w:proofErr w:type="spellEnd"/>
           </w:p>
         </w:tc>
         <w:tc>
@@ -2363,6 +2901,12 @@
                 <w:lang w:val="en-GB"/>
               </w:rPr>
             </w:pPr>
+            <w:r>
+              <w:rPr>
+                <w:lang w:val="en-GB"/>
+              </w:rPr>
+              <w:t>Folder containing the images to be added to the list</w:t>
+            </w:r>
           </w:p>
         </w:tc>
       </w:tr>
@@ -2377,146 +2921,49 @@
     <w:p>
       <w:pPr>
         <w:rPr>
-          <w:lang w:val="en-GB"/>
-        </w:rPr>
-      </w:pPr>
-      <w:r>
-        <w:rPr>
+          <w:b/>
+          <w:bCs/>
+          <w:lang w:val="en-GB"/>
+        </w:rPr>
+      </w:pPr>
+      <w:r>
+        <w:rPr>
+          <w:b/>
+          <w:bCs/>
           <w:lang w:val="en-GB"/>
         </w:rPr>
         <w:t>Optional Parameters:</w:t>
       </w:r>
-    </w:p>
-    <w:tbl>
-      <w:tblPr>
-        <w:tblStyle w:val="TableGrid"/>
-        <w:tblW w:w="0" w:type="auto"/>
-        <w:tblLook w:val="04A0" w:firstRow="1" w:lastRow="0" w:firstColumn="1" w:lastColumn="0" w:noHBand="0" w:noVBand="1"/>
-      </w:tblPr>
-      <w:tblGrid>
-        <w:gridCol w:w="1838"/>
-        <w:gridCol w:w="4961"/>
-        <w:gridCol w:w="2217"/>
-      </w:tblGrid>
-      <w:tr>
-        <w:tc>
-          <w:tcPr>
-            <w:tcW w:w="1838" w:type="dxa"/>
-          </w:tcPr>
-          <w:p>
-            <w:pPr>
-              <w:rPr>
-                <w:lang w:val="en-GB"/>
-              </w:rPr>
-            </w:pPr>
-            <w:r>
-              <w:rPr>
-                <w:rStyle w:val="Emphasis"/>
-                <w:rFonts w:cstheme="minorHAnsi"/>
-                <w:b/>
-                <w:bCs/>
-              </w:rPr>
-              <w:t>Parameter Name</w:t>
-            </w:r>
-          </w:p>
-        </w:tc>
-        <w:tc>
-          <w:tcPr>
-            <w:tcW w:w="4961" w:type="dxa"/>
-          </w:tcPr>
-          <w:p>
-            <w:pPr>
-              <w:rPr>
-                <w:lang w:val="en-GB"/>
-              </w:rPr>
-            </w:pPr>
-            <w:r>
-              <w:rPr>
-                <w:rStyle w:val="Emphasis"/>
-                <w:rFonts w:cstheme="minorHAnsi"/>
-                <w:b/>
-                <w:bCs/>
-              </w:rPr>
-              <w:t>Description</w:t>
-            </w:r>
-          </w:p>
-        </w:tc>
-        <w:tc>
-          <w:tcPr>
-            <w:tcW w:w="2217" w:type="dxa"/>
-          </w:tcPr>
-          <w:p>
-            <w:pPr>
-              <w:rPr>
-                <w:lang w:val="en-GB"/>
-              </w:rPr>
-            </w:pPr>
-            <w:r>
-              <w:rPr>
-                <w:rStyle w:val="Emphasis"/>
-                <w:rFonts w:cstheme="minorHAnsi"/>
-                <w:b/>
-                <w:bCs/>
-              </w:rPr>
-              <w:t>Default</w:t>
-            </w:r>
-          </w:p>
-        </w:tc>
-      </w:tr>
-      <w:tr>
-        <w:tc>
-          <w:tcPr>
-            <w:tcW w:w="1838" w:type="dxa"/>
-          </w:tcPr>
-          <w:p>
-            <w:pPr>
-              <w:rPr>
-                <w:lang w:val="en-GB"/>
-              </w:rPr>
-            </w:pPr>
-          </w:p>
-        </w:tc>
-        <w:tc>
-          <w:tcPr>
-            <w:tcW w:w="4961" w:type="dxa"/>
-          </w:tcPr>
-          <w:p>
-            <w:pPr>
-              <w:rPr>
-                <w:lang w:val="en-GB"/>
-              </w:rPr>
-            </w:pPr>
-          </w:p>
-        </w:tc>
-        <w:tc>
-          <w:tcPr>
-            <w:tcW w:w="2217" w:type="dxa"/>
-          </w:tcPr>
-          <w:p>
-            <w:pPr>
-              <w:rPr>
-                <w:lang w:val="en-GB"/>
-              </w:rPr>
-            </w:pPr>
-          </w:p>
-        </w:tc>
-      </w:tr>
-    </w:tbl>
-    <w:p>
-      <w:pPr>
-        <w:rPr>
-          <w:lang w:val="en-GB"/>
-        </w:rPr>
-      </w:pPr>
     </w:p>
     <w:p>
       <w:pPr>
         <w:rPr>
-          <w:lang w:val="en-GB"/>
-        </w:rPr>
-      </w:pPr>
-      <w:r>
-        <w:rPr>
+          <w:i/>
+          <w:iCs/>
+          <w:lang w:val="en-GB"/>
+        </w:rPr>
+      </w:pPr>
+      <w:r>
+        <w:rPr>
+          <w:i/>
+          <w:iCs/>
+          <w:lang w:val="en-GB"/>
+        </w:rPr>
+        <w:t>NA</w:t>
+      </w:r>
+    </w:p>
+    <w:p>
+      <w:pPr>
+        <w:rPr>
+          <w:b/>
+          <w:bCs/>
+          <w:lang w:val="en-GB"/>
+        </w:rPr>
+      </w:pPr>
+      <w:r>
+        <w:rPr>
+          <w:b/>
+          <w:bCs/>
           <w:lang w:val="en-GB"/>
         </w:rPr>
         <w:t>Example:</w:t>
@@ -2542,6 +2989,42 @@
                 <w:lang w:val="en-GB"/>
               </w:rPr>
             </w:pPr>
+            <w:proofErr w:type="spellStart"/>
+            <w:r>
+              <w:rPr>
+                <w:lang w:val="en-GB"/>
+              </w:rPr>
+              <w:t>load_images_from_</w:t>
+            </w:r>
+            <w:proofErr w:type="gramStart"/>
+            <w:r>
+              <w:rPr>
+                <w:lang w:val="en-GB"/>
+              </w:rPr>
+              <w:t>folder</w:t>
+            </w:r>
+            <w:proofErr w:type="spellEnd"/>
+            <w:r>
+              <w:rPr>
+                <w:lang w:val="en-GB"/>
+              </w:rPr>
+              <w:t>(</w:t>
+            </w:r>
+            <w:proofErr w:type="spellStart"/>
+            <w:proofErr w:type="gramEnd"/>
+            <w:r>
+              <w:rPr>
+                <w:lang w:val="en-GB"/>
+              </w:rPr>
+              <w:t>r’C</w:t>
+            </w:r>
+            <w:proofErr w:type="spellEnd"/>
+            <w:r>
+              <w:rPr>
+                <w:lang w:val="en-GB"/>
+              </w:rPr>
+              <w:t>:/Documents’</w:t>
+            </w:r>
           </w:p>
         </w:tc>
       </w:tr>

--- a/Siam Weed Git/Read me.docx
+++ b/Siam Weed Git/Read me.docx
@@ -13,21 +13,47 @@
         <w:rPr>
           <w:lang w:val="en-GB"/>
         </w:rPr>
-        <w:t xml:space="preserve">Python Image </w:t>
-      </w:r>
-      <w:proofErr w:type="gramStart"/>
-      <w:r>
-        <w:rPr>
-          <w:lang w:val="en-GB"/>
-        </w:rPr>
-        <w:t>Slicing  &amp;</w:t>
-      </w:r>
-      <w:proofErr w:type="gramEnd"/>
-      <w:r>
-        <w:rPr>
-          <w:lang w:val="en-GB"/>
-        </w:rPr>
-        <w:t xml:space="preserve"> Down Sampling</w:t>
+        <w:t>Python Image Slicing &amp; Down Sampling</w:t>
+      </w:r>
+    </w:p>
+    <w:p>
+      <w:pPr>
+        <w:rPr>
+          <w:lang w:val="en-GB"/>
+        </w:rPr>
+      </w:pPr>
+      <w:r>
+        <w:rPr>
+          <w:lang w:val="en-GB"/>
+        </w:rPr>
+        <w:t xml:space="preserve">Contact: </w:t>
+      </w:r>
+      <w:r>
+        <w:rPr>
+          <w:lang w:val="en-GB"/>
+        </w:rPr>
+        <w:t>James Currie</w:t>
+      </w:r>
+      <w:r>
+        <w:rPr>
+          <w:lang w:val="en-GB"/>
+        </w:rPr>
+        <w:t xml:space="preserve">, </w:t>
+      </w:r>
+      <w:hyperlink r:id="rId5" w:history="1">
+        <w:r>
+          <w:rPr>
+            <w:rStyle w:val="Hyperlink"/>
+            <w:lang w:val="en-GB"/>
+          </w:rPr>
+          <w:t>s3901655@student.rmit.edu.au</w:t>
+        </w:r>
+      </w:hyperlink>
+      <w:r>
+        <w:rPr>
+          <w:lang w:val="en-GB"/>
+        </w:rPr>
+        <w:t>, Deepak Gautam</w:t>
       </w:r>
     </w:p>
     <w:p>
@@ -42,7 +68,7 @@
         </w:rPr>
         <w:t xml:space="preserve">This document describes the functionality of the ‘Siam Weed Identification And Resampling’ repository at: </w:t>
       </w:r>
-      <w:hyperlink r:id="rId5" w:history="1">
+      <w:hyperlink r:id="rId6" w:history="1">
         <w:r>
           <w:rPr>
             <w:rStyle w:val="Hyperlink"/>
@@ -88,21 +114,7 @@
         <w:rPr>
           <w:lang w:val="en-GB"/>
         </w:rPr>
-        <w:t xml:space="preserve">one which defines each function of the program as a separately, so that they can be used individually for a variety of purposes and one which includes </w:t>
-      </w:r>
-      <w:proofErr w:type="gramStart"/>
-      <w:r>
-        <w:rPr>
-          <w:lang w:val="en-GB"/>
-        </w:rPr>
-        <w:t>all of</w:t>
-      </w:r>
-      <w:proofErr w:type="gramEnd"/>
-      <w:r>
-        <w:rPr>
-          <w:lang w:val="en-GB"/>
-        </w:rPr>
-        <w:t xml:space="preserve"> the required functionality compressed into one fu</w:t>
+        <w:t>one which defines each function of the program as a separately, so that they can be used individually for a variety of purposes and one which includes all of the required functionality compressed into one fu</w:t>
       </w:r>
       <w:r>
         <w:rPr>
@@ -115,6 +127,58 @@
           <w:lang w:val="en-GB"/>
         </w:rPr>
         <w:t>ction for the specified purpose of Siam Weed Slicing &amp; Down-sampling.</w:t>
+      </w:r>
+    </w:p>
+    <w:p>
+      <w:pPr>
+        <w:rPr>
+          <w:lang w:val="en-GB"/>
+        </w:rPr>
+      </w:pPr>
+    </w:p>
+    <w:p>
+      <w:pPr>
+        <w:rPr>
+          <w:lang w:val="en-GB"/>
+        </w:rPr>
+      </w:pPr>
+      <w:proofErr w:type="spellStart"/>
+      <w:r>
+        <w:rPr>
+          <w:lang w:val="en-GB"/>
+        </w:rPr>
+        <w:t>Downsampling</w:t>
+      </w:r>
+      <w:proofErr w:type="spellEnd"/>
+      <w:r>
+        <w:rPr>
+          <w:lang w:val="en-GB"/>
+        </w:rPr>
+        <w:t xml:space="preserve">: When an image is down-sampled by a factor of 2, the spatial resolution of that image is multiplied by 2 (2cm </w:t>
+      </w:r>
+      <w:r>
+        <w:rPr>
+          <w:lang w:val="en-GB"/>
+        </w:rPr>
+        <w:t xml:space="preserve">resolution image </w:t>
+      </w:r>
+      <w:r>
+        <w:rPr>
+          <w:lang w:val="en-GB"/>
+        </w:rPr>
+        <w:t xml:space="preserve">down-sampled by 5 is now </w:t>
+      </w:r>
+      <w:r>
+        <w:rPr>
+          <w:lang w:val="en-GB"/>
+        </w:rPr>
+        <w:t xml:space="preserve">effectively </w:t>
+      </w:r>
+      <w:r>
+        <w:rPr>
+          <w:lang w:val="en-GB"/>
+        </w:rPr>
+        <w:t xml:space="preserve">10cm). </w:t>
       </w:r>
     </w:p>
     <w:p>
@@ -174,7 +238,6 @@
         </w:rPr>
         <w:t xml:space="preserve">Function name: </w:t>
       </w:r>
-      <w:proofErr w:type="gramStart"/>
       <w:r>
         <w:rPr>
           <w:rStyle w:val="Strong"/>
@@ -182,9 +245,16 @@
           <w:b w:val="0"/>
           <w:bCs w:val="0"/>
         </w:rPr>
-        <w:t>Slicer(</w:t>
-      </w:r>
-      <w:proofErr w:type="gramEnd"/>
+        <w:t>Slicer()</w:t>
+      </w:r>
+    </w:p>
+    <w:p>
+      <w:pPr>
+        <w:rPr>
+          <w:rStyle w:val="Emphasis"/>
+          <w:rFonts w:cstheme="minorHAnsi"/>
+        </w:rPr>
+      </w:pPr>
       <w:r>
         <w:rPr>
           <w:rStyle w:val="Strong"/>
@@ -192,55 +262,7 @@
           <w:b w:val="0"/>
           <w:bCs w:val="0"/>
         </w:rPr>
-        <w:t>)</w:t>
-      </w:r>
-    </w:p>
-    <w:p>
-      <w:pPr>
-        <w:rPr>
-          <w:rStyle w:val="Emphasis"/>
-          <w:rFonts w:cstheme="minorHAnsi"/>
-        </w:rPr>
-      </w:pPr>
-      <w:proofErr w:type="gramStart"/>
-      <w:r>
-        <w:rPr>
-          <w:rStyle w:val="Strong"/>
-          <w:rFonts w:cstheme="minorHAnsi"/>
-          <w:b w:val="0"/>
-          <w:bCs w:val="0"/>
-        </w:rPr>
-        <w:t>Slicer(</w:t>
-      </w:r>
-      <w:proofErr w:type="gramEnd"/>
-      <w:r>
-        <w:rPr>
-          <w:rStyle w:val="Strong"/>
-          <w:rFonts w:cstheme="minorHAnsi"/>
-          <w:b w:val="0"/>
-          <w:bCs w:val="0"/>
-        </w:rPr>
-        <w:t xml:space="preserve">) takes an input image and ‘slices’ it into tiles. </w:t>
-      </w:r>
-      <w:proofErr w:type="gramStart"/>
-      <w:r>
-        <w:rPr>
-          <w:rStyle w:val="Strong"/>
-          <w:rFonts w:cstheme="minorHAnsi"/>
-          <w:b w:val="0"/>
-          <w:bCs w:val="0"/>
-        </w:rPr>
-        <w:t>Slicer(</w:t>
-      </w:r>
-      <w:proofErr w:type="gramEnd"/>
-      <w:r>
-        <w:rPr>
-          <w:rStyle w:val="Strong"/>
-          <w:rFonts w:cstheme="minorHAnsi"/>
-          <w:b w:val="0"/>
-          <w:bCs w:val="0"/>
-        </w:rPr>
-        <w:t xml:space="preserve">) also has the ability to </w:t>
+        <w:t xml:space="preserve">Slicer() takes an input image and ‘slices’ it into tiles. Slicer() also has the ability to </w:t>
       </w:r>
       <w:proofErr w:type="spellStart"/>
       <w:r>
@@ -711,37 +733,64 @@
                 <w:i w:val="0"/>
                 <w:iCs w:val="0"/>
               </w:rPr>
-              <w:t xml:space="preserve">The amount in which the window moves between each </w:t>
-            </w:r>
-            <w:proofErr w:type="gramStart"/>
-            <w:r>
-              <w:rPr>
-                <w:rStyle w:val="Emphasis"/>
-                <w:rFonts w:cstheme="minorHAnsi"/>
-                <w:i w:val="0"/>
-                <w:iCs w:val="0"/>
-              </w:rPr>
-              <w:t>tile</w:t>
-            </w:r>
-            <w:proofErr w:type="gramEnd"/>
-          </w:p>
-          <w:p>
-            <w:pPr>
-              <w:rPr>
-                <w:rStyle w:val="Emphasis"/>
-                <w:rFonts w:cstheme="minorHAnsi"/>
-                <w:i w:val="0"/>
-                <w:iCs w:val="0"/>
-              </w:rPr>
-            </w:pPr>
-            <w:r>
-              <w:rPr>
-                <w:rStyle w:val="Emphasis"/>
-                <w:rFonts w:cstheme="minorHAnsi"/>
-                <w:i w:val="0"/>
-                <w:iCs w:val="0"/>
-              </w:rPr>
-              <w:t>(If this is the same as Tile size, there will be no overlap).</w:t>
+              <w:t>The amount in which the window moves between each tile</w:t>
+            </w:r>
+            <w:r>
+              <w:rPr>
+                <w:rStyle w:val="Emphasis"/>
+                <w:rFonts w:cstheme="minorHAnsi"/>
+                <w:i w:val="0"/>
+                <w:iCs w:val="0"/>
+              </w:rPr>
+              <w:t>.</w:t>
+            </w:r>
+          </w:p>
+          <w:p>
+            <w:pPr>
+              <w:rPr>
+                <w:rStyle w:val="Emphasis"/>
+                <w:rFonts w:cstheme="minorHAnsi"/>
+                <w:i w:val="0"/>
+                <w:iCs w:val="0"/>
+              </w:rPr>
+            </w:pPr>
+            <w:r>
+              <w:rPr>
+                <w:rStyle w:val="Emphasis"/>
+                <w:rFonts w:cstheme="minorHAnsi"/>
+                <w:i w:val="0"/>
+                <w:iCs w:val="0"/>
+              </w:rPr>
+              <w:t>If this is the same as Tile size, there will be no overlap.</w:t>
+            </w:r>
+            <w:r>
+              <w:rPr>
+                <w:rStyle w:val="Emphasis"/>
+                <w:rFonts w:cstheme="minorHAnsi"/>
+                <w:i w:val="0"/>
+                <w:iCs w:val="0"/>
+              </w:rPr>
+              <w:t xml:space="preserve"> If the offset is half of the tile_size </w:t>
+            </w:r>
+            <w:proofErr w:type="spellStart"/>
+            <w:r>
+              <w:rPr>
+                <w:rStyle w:val="Emphasis"/>
+                <w:rFonts w:cstheme="minorHAnsi"/>
+                <w:i w:val="0"/>
+                <w:iCs w:val="0"/>
+              </w:rPr>
+              <w:t>eg.</w:t>
+            </w:r>
+            <w:proofErr w:type="spellEnd"/>
+            <w:r>
+              <w:rPr>
+                <w:rStyle w:val="Emphasis"/>
+                <w:rFonts w:cstheme="minorHAnsi"/>
+                <w:i w:val="0"/>
+                <w:iCs w:val="0"/>
+              </w:rPr>
+              <w:t>(228x228), the overlap between tiles will be 50%.</w:t>
             </w:r>
           </w:p>
         </w:tc>
@@ -952,6 +1001,7 @@
                 <w:i w:val="0"/>
                 <w:iCs w:val="0"/>
               </w:rPr>
+              <w:lastRenderedPageBreak/>
               <w:t>Down sampling method:</w:t>
             </w:r>
           </w:p>
@@ -1086,7 +1136,6 @@
                 <w:i w:val="0"/>
                 <w:iCs w:val="0"/>
               </w:rPr>
-              <w:lastRenderedPageBreak/>
               <w:t>‘PIXEL_AGG’ is the recommended down sampling method</w:t>
             </w:r>
             <w:r>
@@ -1347,19 +1396,11 @@
               </w:rPr>
               <w:t xml:space="preserve"> = </w:t>
             </w:r>
-            <w:proofErr w:type="gramStart"/>
-            <w:r>
-              <w:rPr>
-                <w:lang w:val="en-GB"/>
-              </w:rPr>
-              <w:t>r'C:\Documents\GitHub\Siam-Weed-Identification-And-Re-Sampling\Siam</w:t>
-            </w:r>
-            <w:proofErr w:type="gramEnd"/>
-            <w:r>
-              <w:rPr>
-                <w:lang w:val="en-GB"/>
-              </w:rPr>
-              <w:t xml:space="preserve"> Weed Git\</w:t>
+            <w:r>
+              <w:rPr>
+                <w:lang w:val="en-GB"/>
+              </w:rPr>
+              <w:t>r'C:\Documents\GitHub\Siam-Weed-Identification-And-Re-Sampling\Siam Weed Git\</w:t>
             </w:r>
             <w:proofErr w:type="spellStart"/>
             <w:r>
@@ -1396,19 +1437,11 @@
               </w:rPr>
               <w:t xml:space="preserve"> = </w:t>
             </w:r>
-            <w:proofErr w:type="gramStart"/>
-            <w:r>
-              <w:rPr>
-                <w:lang w:val="en-GB"/>
-              </w:rPr>
-              <w:t>r'C:\Documents\GitHub\Siam-Weed-Identification-And-Re-Sampling\Siam</w:t>
-            </w:r>
-            <w:proofErr w:type="gramEnd"/>
-            <w:r>
-              <w:rPr>
-                <w:lang w:val="en-GB"/>
-              </w:rPr>
-              <w:t xml:space="preserve"> Weed Git\Test'</w:t>
+            <w:r>
+              <w:rPr>
+                <w:lang w:val="en-GB"/>
+              </w:rPr>
+              <w:t>r'C:\Documents\GitHub\Siam-Weed-Identification-And-Re-Sampling\Siam Weed Git\Test'</w:t>
             </w:r>
           </w:p>
           <w:p>
@@ -1419,7 +1452,6 @@
                 <w:lang w:val="en-GB"/>
               </w:rPr>
             </w:pPr>
-            <w:proofErr w:type="gramStart"/>
             <w:r>
               <w:rPr>
                 <w:lang w:val="en-GB"/>
@@ -1427,7 +1459,6 @@
               <w:t>Slicer(</w:t>
             </w:r>
             <w:proofErr w:type="spellStart"/>
-            <w:proofErr w:type="gramEnd"/>
             <w:r>
               <w:rPr>
                 <w:lang w:val="en-GB"/>
@@ -1566,19 +1597,11 @@
         </w:rPr>
         <w:t xml:space="preserve">Function name: </w:t>
       </w:r>
-      <w:proofErr w:type="gramStart"/>
-      <w:r>
-        <w:rPr>
-          <w:lang w:val="en-GB"/>
-        </w:rPr>
-        <w:t>Slicer(</w:t>
-      </w:r>
-      <w:proofErr w:type="gramEnd"/>
-      <w:r>
-        <w:rPr>
-          <w:lang w:val="en-GB"/>
-        </w:rPr>
-        <w:t>)</w:t>
+      <w:r>
+        <w:rPr>
+          <w:lang w:val="en-GB"/>
+        </w:rPr>
+        <w:t>Slicer()</w:t>
       </w:r>
     </w:p>
     <w:p>
@@ -1589,7 +1612,6 @@
           <w:lang w:val="en-GB"/>
         </w:rPr>
       </w:pPr>
-      <w:proofErr w:type="gramStart"/>
       <w:r>
         <w:rPr>
           <w:rStyle w:val="Strong"/>
@@ -1597,17 +1619,7 @@
           <w:b w:val="0"/>
           <w:bCs w:val="0"/>
         </w:rPr>
-        <w:t>Slicer(</w:t>
-      </w:r>
-      <w:proofErr w:type="gramEnd"/>
-      <w:r>
-        <w:rPr>
-          <w:rStyle w:val="Strong"/>
-          <w:rFonts w:cstheme="minorHAnsi"/>
-          <w:b w:val="0"/>
-          <w:bCs w:val="0"/>
-        </w:rPr>
-        <w:t>) takes an input image and ‘slices’ it into tiles.</w:t>
+        <w:t>Slicer() takes an input image and ‘slices’ it into tiles.</w:t>
       </w:r>
     </w:p>
     <w:p>
@@ -2093,19 +2105,11 @@
                 <w:lang w:val="en-GB"/>
               </w:rPr>
             </w:pPr>
-            <w:proofErr w:type="gramStart"/>
-            <w:r>
-              <w:rPr>
-                <w:lang w:val="en-GB"/>
-              </w:rPr>
-              <w:t>Slicer(</w:t>
-            </w:r>
-            <w:proofErr w:type="gramEnd"/>
-            <w:r>
-              <w:rPr>
-                <w:lang w:val="en-GB"/>
-              </w:rPr>
-              <w:t>r"C:\Users\user\Documents\GitHub\Siam-Weed-Identification-And-Re-Sampling\Siam Weed Git\</w:t>
+            <w:r>
+              <w:rPr>
+                <w:lang w:val="en-GB"/>
+              </w:rPr>
+              <w:t>Slicer(r"C:\Users\user\Documents\GitHub\Siam-Weed-Identification-And-Re-Sampling\Siam Weed Git\</w:t>
             </w:r>
             <w:proofErr w:type="spellStart"/>
             <w:r>
@@ -2172,11 +2176,9 @@
           <w:bCs/>
           <w:lang w:val="en-GB"/>
         </w:rPr>
-        <w:lastRenderedPageBreak/>
         <w:t xml:space="preserve">Function name: </w:t>
       </w:r>
       <w:proofErr w:type="spellStart"/>
-      <w:proofErr w:type="gramStart"/>
       <w:r>
         <w:rPr>
           <w:lang w:val="en-GB"/>
@@ -2188,14 +2190,7 @@
         <w:rPr>
           <w:lang w:val="en-GB"/>
         </w:rPr>
-        <w:t>(</w:t>
-      </w:r>
-      <w:proofErr w:type="gramEnd"/>
-      <w:r>
-        <w:rPr>
-          <w:lang w:val="en-GB"/>
-        </w:rPr>
-        <w:t>)</w:t>
+        <w:t>()</w:t>
       </w:r>
     </w:p>
     <w:p>
@@ -2207,7 +2202,6 @@
         </w:rPr>
       </w:pPr>
       <w:proofErr w:type="spellStart"/>
-      <w:proofErr w:type="gramStart"/>
       <w:r>
         <w:rPr>
           <w:lang w:val="en-GB"/>
@@ -2219,14 +2213,7 @@
         <w:rPr>
           <w:lang w:val="en-GB"/>
         </w:rPr>
-        <w:t>(</w:t>
-      </w:r>
-      <w:proofErr w:type="gramEnd"/>
-      <w:r>
-        <w:rPr>
-          <w:lang w:val="en-GB"/>
-        </w:rPr>
-        <w:t>) takes an input image and resizes it, changing the resolution.</w:t>
+        <w:t>() takes an input image and resizes it, changing the resolution.</w:t>
       </w:r>
     </w:p>
     <w:p>
@@ -2665,19 +2652,11 @@
               <w:t xml:space="preserve"> </w:t>
             </w:r>
             <w:proofErr w:type="spellStart"/>
-            <w:proofErr w:type="gramStart"/>
-            <w:r>
-              <w:rPr>
-                <w:lang w:val="en-GB"/>
-              </w:rPr>
-              <w:t>r‘</w:t>
-            </w:r>
-            <w:proofErr w:type="gramEnd"/>
-            <w:r>
-              <w:rPr>
-                <w:lang w:val="en-GB"/>
-              </w:rPr>
-              <w:t>C</w:t>
+            <w:r>
+              <w:rPr>
+                <w:lang w:val="en-GB"/>
+              </w:rPr>
+              <w:t>r‘C</w:t>
             </w:r>
             <w:proofErr w:type="spellEnd"/>
             <w:r>
@@ -2701,7 +2680,6 @@
               </w:rPr>
             </w:pPr>
             <w:proofErr w:type="spellStart"/>
-            <w:proofErr w:type="gramStart"/>
             <w:r>
               <w:rPr>
                 <w:lang w:val="en-GB"/>
@@ -2716,7 +2694,6 @@
               <w:t>(</w:t>
             </w:r>
             <w:proofErr w:type="spellStart"/>
-            <w:proofErr w:type="gramEnd"/>
             <w:r>
               <w:rPr>
                 <w:lang w:val="en-GB"/>
@@ -2760,28 +2737,14 @@
         <w:rPr>
           <w:lang w:val="en-GB"/>
         </w:rPr>
-        <w:t>load_images_from_</w:t>
-      </w:r>
-      <w:proofErr w:type="gramStart"/>
-      <w:r>
-        <w:rPr>
-          <w:lang w:val="en-GB"/>
-        </w:rPr>
-        <w:t>folder</w:t>
+        <w:t>load_images_from_folder</w:t>
       </w:r>
       <w:proofErr w:type="spellEnd"/>
       <w:r>
         <w:rPr>
           <w:lang w:val="en-GB"/>
         </w:rPr>
-        <w:t>(</w:t>
-      </w:r>
-      <w:proofErr w:type="gramEnd"/>
-      <w:r>
-        <w:rPr>
-          <w:lang w:val="en-GB"/>
-        </w:rPr>
-        <w:t>)</w:t>
+        <w:t>()</w:t>
       </w:r>
     </w:p>
     <w:p>
@@ -2994,14 +2957,7 @@
               <w:rPr>
                 <w:lang w:val="en-GB"/>
               </w:rPr>
-              <w:t>load_images_from_</w:t>
-            </w:r>
-            <w:proofErr w:type="gramStart"/>
-            <w:r>
-              <w:rPr>
-                <w:lang w:val="en-GB"/>
-              </w:rPr>
-              <w:t>folder</w:t>
+              <w:t>load_images_from_folder</w:t>
             </w:r>
             <w:proofErr w:type="spellEnd"/>
             <w:r>
@@ -3011,7 +2967,6 @@
               <w:t>(</w:t>
             </w:r>
             <w:proofErr w:type="spellStart"/>
-            <w:proofErr w:type="gramEnd"/>
             <w:r>
               <w:rPr>
                 <w:lang w:val="en-GB"/>
@@ -3024,6 +2979,12 @@
                 <w:lang w:val="en-GB"/>
               </w:rPr>
               <w:t>:/Documents’</w:t>
+            </w:r>
+            <w:r>
+              <w:rPr>
+                <w:lang w:val="en-GB"/>
+              </w:rPr>
+              <w:t>)</w:t>
             </w:r>
           </w:p>
         </w:tc>
